--- a/Assets/CharacterSheet.docx
+++ b/Assets/CharacterSheet.docx
@@ -9,6 +9,83 @@
           <w:lang w:val="en-US"/>
         </w:rPr>
       </w:pPr>
+      <w:r>
+        <w:rPr>
+          <w:lang w:val="en-US"/>
+        </w:rPr>
+        <mc:AlternateContent>
+          <mc:Choice Requires="wps">
+            <w:drawing>
+              <wp:anchor distT="0" distB="0" distL="114300" distR="114300" simplePos="0" relativeHeight="251659264" behindDoc="0" locked="0" layoutInCell="1" allowOverlap="1" wp14:anchorId="333C4835" wp14:editId="2B91E3DB">
+                <wp:simplePos x="0" y="0"/>
+                <wp:positionH relativeFrom="column">
+                  <wp:posOffset>-336499</wp:posOffset>
+                </wp:positionH>
+                <wp:positionV relativeFrom="paragraph">
+                  <wp:posOffset>-168250</wp:posOffset>
+                </wp:positionV>
+                <wp:extent cx="6334709" cy="2991511"/>
+                <wp:effectExtent l="0" t="0" r="28575" b="18415"/>
+                <wp:wrapNone/>
+                <wp:docPr id="558180753" name="Rectangle 1"/>
+                <wp:cNvGraphicFramePr/>
+                <a:graphic xmlns:a="http://schemas.openxmlformats.org/drawingml/2006/main">
+                  <a:graphicData uri="http://schemas.microsoft.com/office/word/2010/wordprocessingShape">
+                    <wps:wsp>
+                      <wps:cNvSpPr/>
+                      <wps:spPr>
+                        <a:xfrm>
+                          <a:off x="0" y="0"/>
+                          <a:ext cx="6334709" cy="2991511"/>
+                        </a:xfrm>
+                        <a:prstGeom prst="roundRect">
+                          <a:avLst/>
+                        </a:prstGeom>
+                        <a:noFill/>
+                      </wps:spPr>
+                      <wps:style>
+                        <a:lnRef idx="2">
+                          <a:schemeClr val="accent1">
+                            <a:shade val="15000"/>
+                          </a:schemeClr>
+                        </a:lnRef>
+                        <a:fillRef idx="1">
+                          <a:schemeClr val="accent1"/>
+                        </a:fillRef>
+                        <a:effectRef idx="0">
+                          <a:schemeClr val="accent1"/>
+                        </a:effectRef>
+                        <a:fontRef idx="minor">
+                          <a:schemeClr val="lt1"/>
+                        </a:fontRef>
+                      </wps:style>
+                      <wps:bodyPr rot="0" spcFirstLastPara="0" vertOverflow="overflow" horzOverflow="overflow" vert="horz" wrap="square" lIns="91440" tIns="45720" rIns="91440" bIns="45720" numCol="1" spcCol="0" rtlCol="0" fromWordArt="0" anchor="ctr" anchorCtr="0" forceAA="0" compatLnSpc="1">
+                        <a:prstTxWarp prst="textNoShape">
+                          <a:avLst/>
+                        </a:prstTxWarp>
+                        <a:noAutofit/>
+                      </wps:bodyPr>
+                    </wps:wsp>
+                  </a:graphicData>
+                </a:graphic>
+                <wp14:sizeRelH relativeFrom="margin">
+                  <wp14:pctWidth>0</wp14:pctWidth>
+                </wp14:sizeRelH>
+                <wp14:sizeRelV relativeFrom="margin">
+                  <wp14:pctHeight>0</wp14:pctHeight>
+                </wp14:sizeRelV>
+              </wp:anchor>
+            </w:drawing>
+          </mc:Choice>
+          <mc:Fallback>
+            <w:pict>
+              <v:roundrect w14:anchorId="026FE44E" id="Rectangle 1" o:spid="_x0000_s1026" style="position:absolute;margin-left:-26.5pt;margin-top:-13.25pt;width:498.8pt;height:235.55pt;z-index:251659264;visibility:visible;mso-wrap-style:square;mso-width-percent:0;mso-height-percent:0;mso-wrap-distance-left:9pt;mso-wrap-distance-top:0;mso-wrap-distance-right:9pt;mso-wrap-distance-bottom:0;mso-position-horizontal:absolute;mso-position-horizontal-relative:text;mso-position-vertical:absolute;mso-position-vertical-relative:text;mso-width-percent:0;mso-height-percent:0;mso-width-relative:margin;mso-height-relative:margin;v-text-anchor:middle" arcsize="10923f" o:gfxdata="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" filled="f" strokecolor="#09101d [484]" strokeweight="1pt">
+                <v:stroke joinstyle="miter"/>
+              </v:roundrect>
+            </w:pict>
+          </mc:Fallback>
+        </mc:AlternateContent>
+      </w:r>
       <w:r>
         <w:rPr>
           <w:lang w:val="en-US"/>
@@ -124,19 +201,7 @@
               <w:rPr>
                 <w:rFonts w:ascii="Segoe UI Emoji" w:hAnsi="Segoe UI Emoji" w:cs="Segoe UI Emoji"/>
               </w:rPr>
-              <w:t>️</w:t>
-            </w:r>
-            <w:r>
-              <w:rPr>
-                <w:rFonts w:ascii="Segoe UI Emoji" w:hAnsi="Segoe UI Emoji" w:cs="Segoe UI Emoji"/>
-              </w:rPr>
-              <w:t xml:space="preserve"> </w:t>
-            </w:r>
-            <w:r>
-              <w:rPr>
-                <w:rFonts w:ascii="Segoe UI Emoji" w:hAnsi="Segoe UI Emoji" w:cs="Segoe UI Emoji"/>
-              </w:rPr>
-              <w:t>🏋️</w:t>
+              <w:t>️ 🏋️</w:t>
             </w:r>
             <w:r>
               <w:rPr>
@@ -155,19 +220,7 @@
               <w:rPr>
                 <w:rFonts w:ascii="Segoe UI Emoji" w:hAnsi="Segoe UI Emoji" w:cs="Segoe UI Emoji"/>
               </w:rPr>
-              <w:t>️</w:t>
-            </w:r>
-            <w:r>
-              <w:rPr>
-                <w:rFonts w:ascii="Segoe UI Emoji" w:hAnsi="Segoe UI Emoji" w:cs="Segoe UI Emoji"/>
-              </w:rPr>
-              <w:t xml:space="preserve"> </w:t>
-            </w:r>
-            <w:r>
-              <w:rPr>
-                <w:rFonts w:ascii="Segoe UI Emoji" w:hAnsi="Segoe UI Emoji" w:cs="Segoe UI Emoji"/>
-              </w:rPr>
-              <w:t>🏋️</w:t>
+              <w:t>️ 🏋️</w:t>
             </w:r>
             <w:r>
               <w:rPr>
@@ -186,19 +239,7 @@
               <w:rPr>
                 <w:rFonts w:ascii="Segoe UI Emoji" w:hAnsi="Segoe UI Emoji" w:cs="Segoe UI Emoji"/>
               </w:rPr>
-              <w:t>️</w:t>
-            </w:r>
-            <w:r>
-              <w:rPr>
-                <w:rFonts w:ascii="Segoe UI Emoji" w:hAnsi="Segoe UI Emoji" w:cs="Segoe UI Emoji"/>
-              </w:rPr>
-              <w:t xml:space="preserve"> </w:t>
-            </w:r>
-            <w:r>
-              <w:rPr>
-                <w:rFonts w:ascii="Segoe UI Emoji" w:hAnsi="Segoe UI Emoji" w:cs="Segoe UI Emoji"/>
-              </w:rPr>
-              <w:t>🏋️</w:t>
+              <w:t>️ 🏋️</w:t>
             </w:r>
             <w:r>
               <w:rPr>
@@ -217,19 +258,7 @@
               <w:rPr>
                 <w:rFonts w:ascii="Segoe UI Emoji" w:hAnsi="Segoe UI Emoji" w:cs="Segoe UI Emoji"/>
               </w:rPr>
-              <w:t>️</w:t>
-            </w:r>
-            <w:r>
-              <w:rPr>
-                <w:rFonts w:ascii="Segoe UI Emoji" w:hAnsi="Segoe UI Emoji" w:cs="Segoe UI Emoji"/>
-              </w:rPr>
-              <w:t xml:space="preserve"> </w:t>
-            </w:r>
-            <w:r>
-              <w:rPr>
-                <w:rFonts w:ascii="Segoe UI Emoji" w:hAnsi="Segoe UI Emoji" w:cs="Segoe UI Emoji"/>
-              </w:rPr>
-              <w:t>🏋️</w:t>
+              <w:t>️ 🏋️</w:t>
             </w:r>
             <w:r>
               <w:rPr>
@@ -286,19 +315,7 @@
               <w:rPr>
                 <w:rFonts w:ascii="Segoe UI Emoji" w:hAnsi="Segoe UI Emoji" w:cs="Segoe UI Emoji"/>
               </w:rPr>
-              <w:t>🧠</w:t>
-            </w:r>
-            <w:r>
-              <w:rPr>
-                <w:rFonts w:ascii="Segoe UI Emoji" w:hAnsi="Segoe UI Emoji" w:cs="Segoe UI Emoji"/>
-              </w:rPr>
-              <w:t xml:space="preserve"> </w:t>
-            </w:r>
-            <w:r>
-              <w:rPr>
-                <w:rFonts w:ascii="Segoe UI Emoji" w:hAnsi="Segoe UI Emoji" w:cs="Segoe UI Emoji"/>
-              </w:rPr>
-              <w:t>🧠</w:t>
+              <w:t>🧠 🧠</w:t>
             </w:r>
           </w:p>
         </w:tc>
@@ -336,31 +353,7 @@
               <w:rPr>
                 <w:rFonts w:ascii="Segoe UI Emoji" w:hAnsi="Segoe UI Emoji" w:cs="Segoe UI Emoji"/>
               </w:rPr>
-              <w:t>🌲</w:t>
-            </w:r>
-            <w:r>
-              <w:rPr>
-                <w:rFonts w:ascii="Segoe UI Emoji" w:hAnsi="Segoe UI Emoji" w:cs="Segoe UI Emoji"/>
-              </w:rPr>
-              <w:t xml:space="preserve"> </w:t>
-            </w:r>
-            <w:r>
-              <w:rPr>
-                <w:rFonts w:ascii="Segoe UI Emoji" w:hAnsi="Segoe UI Emoji" w:cs="Segoe UI Emoji"/>
-              </w:rPr>
-              <w:t>🌲</w:t>
-            </w:r>
-            <w:r>
-              <w:rPr>
-                <w:rFonts w:ascii="Segoe UI Emoji" w:hAnsi="Segoe UI Emoji" w:cs="Segoe UI Emoji"/>
-              </w:rPr>
-              <w:t xml:space="preserve"> </w:t>
-            </w:r>
-            <w:r>
-              <w:rPr>
-                <w:rFonts w:ascii="Segoe UI Emoji" w:hAnsi="Segoe UI Emoji" w:cs="Segoe UI Emoji"/>
-              </w:rPr>
-              <w:t>🌲</w:t>
+              <w:t>🌲 🌲 🌲</w:t>
             </w:r>
           </w:p>
         </w:tc>
@@ -399,17 +392,7 @@
           <w:szCs w:val="28"/>
           <w:lang w:val="en-US"/>
         </w:rPr>
-        <w:t>❤</w:t>
-      </w:r>
-      <w:r>
-        <w:rPr>
-          <w:rFonts w:ascii="Segoe UI Symbol" w:hAnsi="Segoe UI Symbol" w:cs="Segoe UI Symbol"/>
-          <w:color w:val="FF0000"/>
-          <w:sz w:val="28"/>
-          <w:szCs w:val="28"/>
-          <w:lang w:val="en-US"/>
-        </w:rPr>
-        <w:t xml:space="preserve">   </w:t>
+        <w:t xml:space="preserve">❤   </w:t>
       </w:r>
       <w:r>
         <w:rPr>
@@ -485,7 +468,86 @@
       </w:r>
     </w:p>
     <w:p/>
-    <w:p/>
+    <w:p>
+      <w:r>
+        <w:rPr>
+          <w:lang w:val="en-US"/>
+        </w:rPr>
+        <mc:AlternateContent>
+          <mc:Choice Requires="wps">
+            <w:drawing>
+              <wp:anchor distT="0" distB="0" distL="114300" distR="114300" simplePos="0" relativeHeight="251661312" behindDoc="0" locked="0" layoutInCell="1" allowOverlap="1" wp14:anchorId="742552E2" wp14:editId="5FDF0A67">
+                <wp:simplePos x="0" y="0"/>
+                <wp:positionH relativeFrom="margin">
+                  <wp:align>center</wp:align>
+                </wp:positionH>
+                <wp:positionV relativeFrom="paragraph">
+                  <wp:posOffset>143053</wp:posOffset>
+                </wp:positionV>
+                <wp:extent cx="6334709" cy="2991511"/>
+                <wp:effectExtent l="0" t="0" r="28575" b="18415"/>
+                <wp:wrapNone/>
+                <wp:docPr id="1790095648" name="Rectangle 1"/>
+                <wp:cNvGraphicFramePr/>
+                <a:graphic xmlns:a="http://schemas.openxmlformats.org/drawingml/2006/main">
+                  <a:graphicData uri="http://schemas.microsoft.com/office/word/2010/wordprocessingShape">
+                    <wps:wsp>
+                      <wps:cNvSpPr/>
+                      <wps:spPr>
+                        <a:xfrm>
+                          <a:off x="0" y="0"/>
+                          <a:ext cx="6334709" cy="2991511"/>
+                        </a:xfrm>
+                        <a:prstGeom prst="roundRect">
+                          <a:avLst/>
+                        </a:prstGeom>
+                        <a:noFill/>
+                      </wps:spPr>
+                      <wps:style>
+                        <a:lnRef idx="2">
+                          <a:schemeClr val="accent1">
+                            <a:shade val="15000"/>
+                          </a:schemeClr>
+                        </a:lnRef>
+                        <a:fillRef idx="1">
+                          <a:schemeClr val="accent1"/>
+                        </a:fillRef>
+                        <a:effectRef idx="0">
+                          <a:schemeClr val="accent1"/>
+                        </a:effectRef>
+                        <a:fontRef idx="minor">
+                          <a:schemeClr val="lt1"/>
+                        </a:fontRef>
+                      </wps:style>
+                      <wps:bodyPr rot="0" spcFirstLastPara="0" vertOverflow="overflow" horzOverflow="overflow" vert="horz" wrap="square" lIns="91440" tIns="45720" rIns="91440" bIns="45720" numCol="1" spcCol="0" rtlCol="0" fromWordArt="0" anchor="ctr" anchorCtr="0" forceAA="0" compatLnSpc="1">
+                        <a:prstTxWarp prst="textNoShape">
+                          <a:avLst/>
+                        </a:prstTxWarp>
+                        <a:noAutofit/>
+                      </wps:bodyPr>
+                    </wps:wsp>
+                  </a:graphicData>
+                </a:graphic>
+                <wp14:sizeRelH relativeFrom="margin">
+                  <wp14:pctWidth>0</wp14:pctWidth>
+                </wp14:sizeRelH>
+                <wp14:sizeRelV relativeFrom="margin">
+                  <wp14:pctHeight>0</wp14:pctHeight>
+                </wp14:sizeRelV>
+              </wp:anchor>
+            </w:drawing>
+          </mc:Choice>
+          <mc:Fallback>
+            <w:pict>
+              <v:roundrect w14:anchorId="6886FCEE" id="Rectangle 1" o:spid="_x0000_s1026" style="position:absolute;margin-left:0;margin-top:11.25pt;width:498.8pt;height:235.55pt;z-index:251661312;visibility:visible;mso-wrap-style:square;mso-width-percent:0;mso-height-percent:0;mso-wrap-distance-left:9pt;mso-wrap-distance-top:0;mso-wrap-distance-right:9pt;mso-wrap-distance-bottom:0;mso-position-horizontal:center;mso-position-horizontal-relative:margin;mso-position-vertical:absolute;mso-position-vertical-relative:text;mso-width-percent:0;mso-height-percent:0;mso-width-relative:margin;mso-height-relative:margin;v-text-anchor:middle" arcsize="10923f" o:gfxdata="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" filled="f" strokecolor="#09101d [484]" strokeweight="1pt">
+                <v:stroke joinstyle="miter"/>
+                <w10:wrap anchorx="margin"/>
+              </v:roundrect>
+            </w:pict>
+          </mc:Fallback>
+        </mc:AlternateContent>
+      </w:r>
+    </w:p>
     <w:p/>
     <w:p>
       <w:pPr>
@@ -817,7 +879,85 @@
       </w:r>
     </w:p>
     <w:p/>
-    <w:p/>
+    <w:p>
+      <w:r>
+        <w:rPr>
+          <w:lang w:val="en-US"/>
+        </w:rPr>
+        <mc:AlternateContent>
+          <mc:Choice Requires="wps">
+            <w:drawing>
+              <wp:anchor distT="0" distB="0" distL="114300" distR="114300" simplePos="0" relativeHeight="251663360" behindDoc="0" locked="0" layoutInCell="1" allowOverlap="1" wp14:anchorId="0DF071F0" wp14:editId="64054063">
+                <wp:simplePos x="0" y="0"/>
+                <wp:positionH relativeFrom="column">
+                  <wp:posOffset>-358445</wp:posOffset>
+                </wp:positionH>
+                <wp:positionV relativeFrom="paragraph">
+                  <wp:posOffset>175844</wp:posOffset>
+                </wp:positionV>
+                <wp:extent cx="6334709" cy="2991511"/>
+                <wp:effectExtent l="0" t="0" r="28575" b="18415"/>
+                <wp:wrapNone/>
+                <wp:docPr id="454894694" name="Rectangle 1"/>
+                <wp:cNvGraphicFramePr/>
+                <a:graphic xmlns:a="http://schemas.openxmlformats.org/drawingml/2006/main">
+                  <a:graphicData uri="http://schemas.microsoft.com/office/word/2010/wordprocessingShape">
+                    <wps:wsp>
+                      <wps:cNvSpPr/>
+                      <wps:spPr>
+                        <a:xfrm>
+                          <a:off x="0" y="0"/>
+                          <a:ext cx="6334709" cy="2991511"/>
+                        </a:xfrm>
+                        <a:prstGeom prst="roundRect">
+                          <a:avLst/>
+                        </a:prstGeom>
+                        <a:noFill/>
+                      </wps:spPr>
+                      <wps:style>
+                        <a:lnRef idx="2">
+                          <a:schemeClr val="accent1">
+                            <a:shade val="15000"/>
+                          </a:schemeClr>
+                        </a:lnRef>
+                        <a:fillRef idx="1">
+                          <a:schemeClr val="accent1"/>
+                        </a:fillRef>
+                        <a:effectRef idx="0">
+                          <a:schemeClr val="accent1"/>
+                        </a:effectRef>
+                        <a:fontRef idx="minor">
+                          <a:schemeClr val="lt1"/>
+                        </a:fontRef>
+                      </wps:style>
+                      <wps:bodyPr rot="0" spcFirstLastPara="0" vertOverflow="overflow" horzOverflow="overflow" vert="horz" wrap="square" lIns="91440" tIns="45720" rIns="91440" bIns="45720" numCol="1" spcCol="0" rtlCol="0" fromWordArt="0" anchor="ctr" anchorCtr="0" forceAA="0" compatLnSpc="1">
+                        <a:prstTxWarp prst="textNoShape">
+                          <a:avLst/>
+                        </a:prstTxWarp>
+                        <a:noAutofit/>
+                      </wps:bodyPr>
+                    </wps:wsp>
+                  </a:graphicData>
+                </a:graphic>
+                <wp14:sizeRelH relativeFrom="margin">
+                  <wp14:pctWidth>0</wp14:pctWidth>
+                </wp14:sizeRelH>
+                <wp14:sizeRelV relativeFrom="margin">
+                  <wp14:pctHeight>0</wp14:pctHeight>
+                </wp14:sizeRelV>
+              </wp:anchor>
+            </w:drawing>
+          </mc:Choice>
+          <mc:Fallback>
+            <w:pict>
+              <v:roundrect w14:anchorId="2169A61A" id="Rectangle 1" o:spid="_x0000_s1026" style="position:absolute;margin-left:-28.2pt;margin-top:13.85pt;width:498.8pt;height:235.55pt;z-index:251663360;visibility:visible;mso-wrap-style:square;mso-width-percent:0;mso-height-percent:0;mso-wrap-distance-left:9pt;mso-wrap-distance-top:0;mso-wrap-distance-right:9pt;mso-wrap-distance-bottom:0;mso-position-horizontal:absolute;mso-position-horizontal-relative:text;mso-position-vertical:absolute;mso-position-vertical-relative:text;mso-width-percent:0;mso-height-percent:0;mso-width-relative:margin;mso-height-relative:margin;v-text-anchor:middle" arcsize="10923f" o:gfxdata="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" filled="f" strokecolor="#09101d [484]" strokeweight="1pt">
+                <v:stroke joinstyle="miter"/>
+              </v:roundrect>
+            </w:pict>
+          </mc:Fallback>
+        </mc:AlternateContent>
+      </w:r>
+    </w:p>
     <w:p/>
     <w:p>
       <w:pPr>
@@ -1023,11 +1163,6 @@
       </w:r>
     </w:p>
     <w:p>
-      <w:pPr>
-        <w:rPr>
-          <w:lang w:val="en-US"/>
-        </w:rPr>
-      </w:pPr>
       <w:r>
         <w:rPr>
           <w:lang w:val="en-US"/>
@@ -1117,7 +1252,6 @@
         <w:t>❤</w:t>
       </w:r>
     </w:p>
-    <w:p/>
     <w:sectPr>
       <w:pgSz w:w="11906" w:h="16838"/>
       <w:pgMar w:top="1440" w:right="1440" w:bottom="1440" w:left="1440" w:header="708" w:footer="708" w:gutter="0"/>

--- a/Assets/CharacterSheet.docx
+++ b/Assets/CharacterSheet.docx
@@ -146,13 +146,13 @@
         <w:tblLook w:val="04A0" w:firstRow="1" w:lastRow="0" w:firstColumn="1" w:lastColumn="0" w:noHBand="0" w:noVBand="1"/>
       </w:tblPr>
       <w:tblGrid>
-        <w:gridCol w:w="4787"/>
-        <w:gridCol w:w="4229"/>
+        <w:gridCol w:w="2547"/>
+        <w:gridCol w:w="6469"/>
       </w:tblGrid>
       <w:tr>
         <w:tc>
           <w:tcPr>
-            <w:tcW w:w="4787" w:type="dxa"/>
+            <w:tcW w:w="2547" w:type="dxa"/>
           </w:tcPr>
           <w:p>
             <w:pPr>
@@ -170,7 +170,7 @@
         </w:tc>
         <w:tc>
           <w:tcPr>
-            <w:tcW w:w="4229" w:type="dxa"/>
+            <w:tcW w:w="6469" w:type="dxa"/>
           </w:tcPr>
           <w:p>
             <w:pPr>
@@ -285,7 +285,7 @@
       <w:tr>
         <w:tc>
           <w:tcPr>
-            <w:tcW w:w="4787" w:type="dxa"/>
+            <w:tcW w:w="2547" w:type="dxa"/>
           </w:tcPr>
           <w:p>
             <w:pPr>
@@ -303,7 +303,7 @@
         </w:tc>
         <w:tc>
           <w:tcPr>
-            <w:tcW w:w="4229" w:type="dxa"/>
+            <w:tcW w:w="6469" w:type="dxa"/>
           </w:tcPr>
           <w:p>
             <w:pPr>
@@ -323,7 +323,7 @@
       <w:tr>
         <w:tc>
           <w:tcPr>
-            <w:tcW w:w="4787" w:type="dxa"/>
+            <w:tcW w:w="2547" w:type="dxa"/>
           </w:tcPr>
           <w:p>
             <w:pPr>
@@ -341,7 +341,7 @@
         </w:tc>
         <w:tc>
           <w:tcPr>
-            <w:tcW w:w="4229" w:type="dxa"/>
+            <w:tcW w:w="6469" w:type="dxa"/>
           </w:tcPr>
           <w:p>
             <w:pPr>
@@ -380,9 +380,15 @@
       </w:pPr>
       <w:r>
         <w:rPr>
-          <w:lang w:val="en-US"/>
-        </w:rPr>
-        <w:t xml:space="preserve">Health Points (HP):    </w:t>
+          <w:rStyle w:val="Heading3Char"/>
+        </w:rPr>
+        <w:t>Health Points (HP):</w:t>
+      </w:r>
+      <w:r>
+        <w:rPr>
+          <w:lang w:val="en-US"/>
+        </w:rPr>
+        <w:t xml:space="preserve">    </w:t>
       </w:r>
       <w:r>
         <w:rPr>
@@ -614,13 +620,13 @@
         <w:tblLook w:val="04A0" w:firstRow="1" w:lastRow="0" w:firstColumn="1" w:lastColumn="0" w:noHBand="0" w:noVBand="1"/>
       </w:tblPr>
       <w:tblGrid>
-        <w:gridCol w:w="4787"/>
-        <w:gridCol w:w="4229"/>
+        <w:gridCol w:w="2547"/>
+        <w:gridCol w:w="6469"/>
       </w:tblGrid>
       <w:tr>
         <w:tc>
           <w:tcPr>
-            <w:tcW w:w="4787" w:type="dxa"/>
+            <w:tcW w:w="2547" w:type="dxa"/>
           </w:tcPr>
           <w:p>
             <w:pPr>
@@ -638,7 +644,7 @@
         </w:tc>
         <w:tc>
           <w:tcPr>
-            <w:tcW w:w="4229" w:type="dxa"/>
+            <w:tcW w:w="6469" w:type="dxa"/>
           </w:tcPr>
           <w:p>
             <w:pPr>
@@ -696,7 +702,7 @@
       <w:tr>
         <w:tc>
           <w:tcPr>
-            <w:tcW w:w="4787" w:type="dxa"/>
+            <w:tcW w:w="2547" w:type="dxa"/>
           </w:tcPr>
           <w:p>
             <w:pPr>
@@ -714,7 +720,7 @@
         </w:tc>
         <w:tc>
           <w:tcPr>
-            <w:tcW w:w="4229" w:type="dxa"/>
+            <w:tcW w:w="6469" w:type="dxa"/>
           </w:tcPr>
           <w:p>
             <w:pPr>
@@ -734,7 +740,7 @@
       <w:tr>
         <w:tc>
           <w:tcPr>
-            <w:tcW w:w="4787" w:type="dxa"/>
+            <w:tcW w:w="2547" w:type="dxa"/>
           </w:tcPr>
           <w:p>
             <w:pPr>
@@ -752,7 +758,7 @@
         </w:tc>
         <w:tc>
           <w:tcPr>
-            <w:tcW w:w="4229" w:type="dxa"/>
+            <w:tcW w:w="6469" w:type="dxa"/>
           </w:tcPr>
           <w:p>
             <w:pPr>
@@ -791,9 +797,15 @@
       </w:pPr>
       <w:r>
         <w:rPr>
-          <w:lang w:val="en-US"/>
-        </w:rPr>
-        <w:t xml:space="preserve">Health Points (HP):    </w:t>
+          <w:rStyle w:val="Heading3Char"/>
+        </w:rPr>
+        <w:t>Health Points (HP):</w:t>
+      </w:r>
+      <w:r>
+        <w:rPr>
+          <w:lang w:val="en-US"/>
+        </w:rPr>
+        <w:t xml:space="preserve">    </w:t>
       </w:r>
       <w:r>
         <w:rPr>
@@ -993,13 +1005,13 @@
         <w:tblLook w:val="04A0" w:firstRow="1" w:lastRow="0" w:firstColumn="1" w:lastColumn="0" w:noHBand="0" w:noVBand="1"/>
       </w:tblPr>
       <w:tblGrid>
-        <w:gridCol w:w="4787"/>
-        <w:gridCol w:w="4229"/>
+        <w:gridCol w:w="2547"/>
+        <w:gridCol w:w="6469"/>
       </w:tblGrid>
       <w:tr>
         <w:tc>
           <w:tcPr>
-            <w:tcW w:w="4787" w:type="dxa"/>
+            <w:tcW w:w="2547" w:type="dxa"/>
           </w:tcPr>
           <w:p>
             <w:pPr>
@@ -1017,7 +1029,7 @@
         </w:tc>
         <w:tc>
           <w:tcPr>
-            <w:tcW w:w="4229" w:type="dxa"/>
+            <w:tcW w:w="6469" w:type="dxa"/>
           </w:tcPr>
           <w:p>
             <w:pPr>
@@ -1075,7 +1087,7 @@
       <w:tr>
         <w:tc>
           <w:tcPr>
-            <w:tcW w:w="4787" w:type="dxa"/>
+            <w:tcW w:w="2547" w:type="dxa"/>
           </w:tcPr>
           <w:p>
             <w:pPr>
@@ -1093,7 +1105,7 @@
         </w:tc>
         <w:tc>
           <w:tcPr>
-            <w:tcW w:w="4229" w:type="dxa"/>
+            <w:tcW w:w="6469" w:type="dxa"/>
           </w:tcPr>
           <w:p>
             <w:pPr>
@@ -1113,7 +1125,7 @@
       <w:tr>
         <w:tc>
           <w:tcPr>
-            <w:tcW w:w="4787" w:type="dxa"/>
+            <w:tcW w:w="2547" w:type="dxa"/>
           </w:tcPr>
           <w:p>
             <w:pPr>
@@ -1131,7 +1143,7 @@
         </w:tc>
         <w:tc>
           <w:tcPr>
-            <w:tcW w:w="4229" w:type="dxa"/>
+            <w:tcW w:w="6469" w:type="dxa"/>
           </w:tcPr>
           <w:p>
             <w:pPr>
@@ -1165,9 +1177,15 @@
     <w:p>
       <w:r>
         <w:rPr>
-          <w:lang w:val="en-US"/>
-        </w:rPr>
-        <w:t xml:space="preserve">Health Points (HP):    </w:t>
+          <w:rStyle w:val="Heading3Char"/>
+        </w:rPr>
+        <w:t>Health Points (HP):</w:t>
+      </w:r>
+      <w:r>
+        <w:rPr>
+          <w:lang w:val="en-US"/>
+        </w:rPr>
+        <w:t xml:space="preserve">    </w:t>
       </w:r>
       <w:r>
         <w:rPr>
@@ -1687,13 +1705,34 @@
       <w:szCs w:val="32"/>
     </w:rPr>
   </w:style>
+  <w:style w:type="paragraph" w:styleId="Heading2">
+    <w:name w:val="heading 2"/>
+    <w:basedOn w:val="Normal"/>
+    <w:next w:val="Normal"/>
+    <w:link w:val="Heading2Char"/>
+    <w:uiPriority w:val="9"/>
+    <w:unhideWhenUsed/>
+    <w:qFormat/>
+    <w:rsid w:val="00F55C0D"/>
+    <w:pPr>
+      <w:keepNext/>
+      <w:keepLines/>
+      <w:spacing w:before="40" w:after="0"/>
+      <w:outlineLvl w:val="1"/>
+    </w:pPr>
+    <w:rPr>
+      <w:rFonts w:asciiTheme="majorHAnsi" w:eastAsiaTheme="majorEastAsia" w:hAnsiTheme="majorHAnsi" w:cstheme="majorBidi"/>
+      <w:color w:val="2F5496" w:themeColor="accent1" w:themeShade="BF"/>
+      <w:sz w:val="26"/>
+      <w:szCs w:val="26"/>
+    </w:rPr>
+  </w:style>
   <w:style w:type="paragraph" w:styleId="Heading3">
     <w:name w:val="heading 3"/>
     <w:basedOn w:val="Normal"/>
     <w:next w:val="Normal"/>
     <w:link w:val="Heading3Char"/>
     <w:uiPriority w:val="9"/>
-    <w:semiHidden/>
     <w:unhideWhenUsed/>
     <w:qFormat/>
     <w:rsid w:val="00783043"/>
@@ -1775,7 +1814,6 @@
     <w:basedOn w:val="DefaultParagraphFont"/>
     <w:link w:val="Heading3"/>
     <w:uiPriority w:val="9"/>
-    <w:semiHidden/>
     <w:rsid w:val="00783043"/>
     <w:rPr>
       <w:rFonts w:asciiTheme="majorHAnsi" w:eastAsiaTheme="majorEastAsia" w:hAnsiTheme="majorHAnsi" w:cstheme="majorBidi"/>
@@ -1783,6 +1821,20 @@
       <w:color w:val="1F3763" w:themeColor="accent1" w:themeShade="7F"/>
       <w:sz w:val="24"/>
       <w:szCs w:val="24"/>
+    </w:rPr>
+  </w:style>
+  <w:style w:type="character" w:customStyle="1" w:styleId="Heading2Char">
+    <w:name w:val="Heading 2 Char"/>
+    <w:basedOn w:val="DefaultParagraphFont"/>
+    <w:link w:val="Heading2"/>
+    <w:uiPriority w:val="9"/>
+    <w:rsid w:val="00F55C0D"/>
+    <w:rPr>
+      <w:rFonts w:asciiTheme="majorHAnsi" w:eastAsiaTheme="majorEastAsia" w:hAnsiTheme="majorHAnsi" w:cstheme="majorBidi"/>
+      <w:noProof/>
+      <w:color w:val="2F5496" w:themeColor="accent1" w:themeShade="BF"/>
+      <w:sz w:val="26"/>
+      <w:szCs w:val="26"/>
     </w:rPr>
   </w:style>
 </w:styles>
